--- a/SDD !.docx
+++ b/SDD !.docx
@@ -2,6 +2,20 @@
 <file path=word/document.xml><?xml version="1.0" encoding="utf-8"?>
 <w:document xmlns:wpc="http://schemas.microsoft.com/office/word/2010/wordprocessingCanvas" xmlns:cx="http://schemas.microsoft.com/office/drawing/2014/chartex" xmlns:cx1="http://schemas.microsoft.com/office/drawing/2015/9/8/chartex" xmlns:cx2="http://schemas.microsoft.com/office/drawing/2015/10/21/chartex" xmlns:cx3="http://schemas.microsoft.com/office/drawing/2016/5/9/chartex" xmlns:cx4="http://schemas.microsoft.com/office/drawing/2016/5/10/chartex" xmlns:cx5="http://schemas.microsoft.com/office/drawing/2016/5/11/chartex" xmlns:cx6="http://schemas.microsoft.com/office/drawing/2016/5/12/chartex" xmlns:cx7="http://schemas.microsoft.com/office/drawing/2016/5/13/chartex" xmlns:cx8="http://schemas.microsoft.com/office/drawing/2016/5/14/chartex" xmlns:mc="http://schemas.openxmlformats.org/markup-compatibility/2006" xmlns:aink="http://schemas.microsoft.com/office/drawing/2016/ink" xmlns:am3d="http://schemas.microsoft.com/office/drawing/2017/model3d" xmlns:o="urn:schemas-microsoft-com:office:office" xmlns:r="http://schemas.openxmlformats.org/officeDocument/2006/relationships" xmlns:m="http://schemas.openxmlformats.org/officeDocument/2006/math" xmlns:v="urn:schemas-microsoft-com:vml" xmlns:wp14="http://schemas.microsoft.com/office/word/2010/wordprocessingDrawing" xmlns:wp="http://schemas.openxmlformats.org/drawingml/2006/wordprocessingDrawing" xmlns:w10="urn:schemas-microsoft-com:office:word" xmlns:w="http://schemas.openxmlformats.org/wordprocessingml/2006/main" xmlns:w14="http://schemas.microsoft.com/office/word/2010/wordml" xmlns:w15="http://schemas.microsoft.com/office/word/2012/wordml" xmlns:w16cex="http://schemas.microsoft.com/office/word/2018/wordml/cex" xmlns:w16cid="http://schemas.microsoft.com/office/word/2016/wordml/cid" xmlns:w16="http://schemas.microsoft.com/office/word/2018/wordml" xmlns:w16se="http://schemas.microsoft.com/office/word/2015/wordml/symex" xmlns:wpg="http://schemas.microsoft.com/office/word/2010/wordprocessingGroup" xmlns:wpi="http://schemas.microsoft.com/office/word/2010/wordprocessingInk" xmlns:wne="http://schemas.microsoft.com/office/word/2006/wordml" xmlns:wps="http://schemas.microsoft.com/office/word/2010/wordprocessingShape" mc:Ignorable="w14 w15 w16se w16cid w16 w16cex wp14">
   <w:body>
+    <w:p>
+      <w:pPr>
+        <w:pStyle w:val="Default"/>
+        <w:spacing w:line="360" w:lineRule="auto"/>
+        <w:jc w:val="center"/>
+        <w:rPr>
+          <w:rFonts w:ascii="Times New Roman" w:hAnsi="Times New Roman" w:cs="Times New Roman"/>
+          <w:b/>
+          <w:bCs/>
+          <w:sz w:val="32"/>
+          <w:szCs w:val="32"/>
+        </w:rPr>
+      </w:pPr>
+    </w:p>
     <w:p>
       <w:pPr>
         <w:pStyle w:val="Default"/>
@@ -8251,7 +8265,6 @@
           <w:color w:val="000000"/>
           <w:sz w:val="19"/>
           <w:szCs w:val="19"/>
-          <w:lang w:val="en-US"/>
         </w:rPr>
       </w:pPr>
       <w:r>
@@ -8270,7 +8283,6 @@
           <w:color w:val="000000"/>
           <w:sz w:val="19"/>
           <w:szCs w:val="19"/>
-          <w:lang w:val="en-US"/>
         </w:rPr>
         <w:t xml:space="preserve"> </w:t>
       </w:r>
@@ -8290,7 +8302,6 @@
           <w:color w:val="000000"/>
           <w:sz w:val="19"/>
           <w:szCs w:val="19"/>
-          <w:lang w:val="en-US"/>
         </w:rPr>
         <w:t xml:space="preserve"> </w:t>
       </w:r>
@@ -8325,9 +8336,17 @@
           <w:color w:val="000000"/>
           <w:sz w:val="19"/>
           <w:szCs w:val="19"/>
-          <w:lang w:val="en-US"/>
-        </w:rPr>
-        <w:tab/>
+        </w:rPr>
+        <w:tab/>
+      </w:r>
+      <w:r>
+        <w:rPr>
+          <w:rFonts w:ascii="Consolas" w:hAnsi="Consolas" w:cs="Consolas"/>
+          <w:color w:val="000000"/>
+          <w:sz w:val="19"/>
+          <w:szCs w:val="19"/>
+          <w:lang w:val="en-US"/>
+        </w:rPr>
         <w:t>{</w:t>
       </w:r>
     </w:p>
@@ -15319,7 +15338,6 @@
           <w:color w:val="000000"/>
           <w:sz w:val="19"/>
           <w:szCs w:val="19"/>
-          <w:lang w:val="en-US"/>
         </w:rPr>
       </w:pPr>
       <w:r>
@@ -15338,7 +15356,6 @@
           <w:color w:val="000000"/>
           <w:sz w:val="19"/>
           <w:szCs w:val="19"/>
-          <w:lang w:val="en-US"/>
         </w:rPr>
         <w:t xml:space="preserve"> </w:t>
       </w:r>
@@ -15358,7 +15375,6 @@
           <w:color w:val="000000"/>
           <w:sz w:val="19"/>
           <w:szCs w:val="19"/>
-          <w:lang w:val="en-US"/>
         </w:rPr>
         <w:t xml:space="preserve"> </w:t>
       </w:r>
@@ -15393,9 +15409,17 @@
           <w:color w:val="000000"/>
           <w:sz w:val="19"/>
           <w:szCs w:val="19"/>
-          <w:lang w:val="en-US"/>
-        </w:rPr>
-        <w:tab/>
+        </w:rPr>
+        <w:tab/>
+      </w:r>
+      <w:r>
+        <w:rPr>
+          <w:rFonts w:ascii="Consolas" w:hAnsi="Consolas" w:cs="Consolas"/>
+          <w:color w:val="000000"/>
+          <w:sz w:val="19"/>
+          <w:szCs w:val="19"/>
+          <w:lang w:val="en-US"/>
+        </w:rPr>
         <w:t>{</w:t>
       </w:r>
     </w:p>
@@ -17383,34 +17407,36 @@
           <w:color w:val="000000"/>
           <w:sz w:val="19"/>
           <w:szCs w:val="19"/>
-        </w:rPr>
-      </w:pPr>
-      <w:r>
-        <w:rPr>
-          <w:rFonts w:ascii="Consolas" w:hAnsi="Consolas" w:cs="Consolas"/>
-          <w:color w:val="000000"/>
-          <w:sz w:val="19"/>
-          <w:szCs w:val="19"/>
-          <w:lang w:val="en-US"/>
-        </w:rPr>
-        <w:tab/>
-      </w:r>
-      <w:r>
-        <w:rPr>
-          <w:rFonts w:ascii="Consolas" w:hAnsi="Consolas" w:cs="Consolas"/>
-          <w:color w:val="000000"/>
-          <w:sz w:val="19"/>
-          <w:szCs w:val="19"/>
-          <w:lang w:val="en-US"/>
-        </w:rPr>
-        <w:tab/>
-      </w:r>
-      <w:r>
-        <w:rPr>
-          <w:rFonts w:ascii="Consolas" w:hAnsi="Consolas" w:cs="Consolas"/>
-          <w:color w:val="000000"/>
-          <w:sz w:val="19"/>
-          <w:szCs w:val="19"/>
+          <w:lang w:val="en-US"/>
+        </w:rPr>
+      </w:pPr>
+      <w:r>
+        <w:rPr>
+          <w:rFonts w:ascii="Consolas" w:hAnsi="Consolas" w:cs="Consolas"/>
+          <w:color w:val="000000"/>
+          <w:sz w:val="19"/>
+          <w:szCs w:val="19"/>
+          <w:lang w:val="en-US"/>
+        </w:rPr>
+        <w:tab/>
+      </w:r>
+      <w:r>
+        <w:rPr>
+          <w:rFonts w:ascii="Consolas" w:hAnsi="Consolas" w:cs="Consolas"/>
+          <w:color w:val="000000"/>
+          <w:sz w:val="19"/>
+          <w:szCs w:val="19"/>
+          <w:lang w:val="en-US"/>
+        </w:rPr>
+        <w:tab/>
+      </w:r>
+      <w:r>
+        <w:rPr>
+          <w:rFonts w:ascii="Consolas" w:hAnsi="Consolas" w:cs="Consolas"/>
+          <w:color w:val="000000"/>
+          <w:sz w:val="19"/>
+          <w:szCs w:val="19"/>
+          <w:lang w:val="en-US"/>
         </w:rPr>
         <w:t>}</w:t>
       </w:r>
@@ -17426,65 +17452,48 @@
           <w:color w:val="000000"/>
           <w:sz w:val="19"/>
           <w:szCs w:val="19"/>
-        </w:rPr>
-      </w:pPr>
-      <w:r>
-        <w:rPr>
-          <w:rFonts w:ascii="Consolas" w:hAnsi="Consolas" w:cs="Consolas"/>
-          <w:color w:val="000000"/>
-          <w:sz w:val="19"/>
-          <w:szCs w:val="19"/>
-        </w:rPr>
-        <w:tab/>
-      </w:r>
-      <w:r>
-        <w:rPr>
-          <w:rFonts w:ascii="Consolas" w:hAnsi="Consolas" w:cs="Consolas"/>
-          <w:color w:val="000000"/>
-          <w:sz w:val="19"/>
-          <w:szCs w:val="19"/>
-        </w:rPr>
-        <w:tab/>
-      </w:r>
-      <w:proofErr w:type="spellStart"/>
+          <w:lang w:val="en-US"/>
+        </w:rPr>
+      </w:pPr>
+      <w:r>
+        <w:rPr>
+          <w:rFonts w:ascii="Consolas" w:hAnsi="Consolas" w:cs="Consolas"/>
+          <w:color w:val="000000"/>
+          <w:sz w:val="19"/>
+          <w:szCs w:val="19"/>
+          <w:lang w:val="en-US"/>
+        </w:rPr>
+        <w:tab/>
+      </w:r>
+      <w:r>
+        <w:rPr>
+          <w:rFonts w:ascii="Consolas" w:hAnsi="Consolas" w:cs="Consolas"/>
+          <w:color w:val="000000"/>
+          <w:sz w:val="19"/>
+          <w:szCs w:val="19"/>
+          <w:lang w:val="en-US"/>
+        </w:rPr>
+        <w:tab/>
+      </w:r>
       <w:r>
         <w:rPr>
           <w:rFonts w:ascii="Consolas" w:hAnsi="Consolas" w:cs="Consolas"/>
           <w:color w:val="0000FF"/>
           <w:sz w:val="19"/>
           <w:szCs w:val="19"/>
+          <w:lang w:val="en-US"/>
         </w:rPr>
         <w:t>string</w:t>
       </w:r>
-      <w:proofErr w:type="spellEnd"/>
-      <w:r>
-        <w:rPr>
-          <w:rFonts w:ascii="Consolas" w:hAnsi="Consolas" w:cs="Consolas"/>
-          <w:color w:val="000000"/>
-          <w:sz w:val="19"/>
-          <w:szCs w:val="19"/>
-        </w:rPr>
-        <w:t xml:space="preserve"> </w:t>
-      </w:r>
-      <w:proofErr w:type="spellStart"/>
-      <w:r>
-        <w:rPr>
-          <w:rFonts w:ascii="Consolas" w:hAnsi="Consolas" w:cs="Consolas"/>
-          <w:color w:val="000000"/>
-          <w:sz w:val="19"/>
-          <w:szCs w:val="19"/>
-        </w:rPr>
-        <w:t>GetReport</w:t>
-      </w:r>
-      <w:proofErr w:type="spellEnd"/>
-      <w:r>
-        <w:rPr>
-          <w:rFonts w:ascii="Consolas" w:hAnsi="Consolas" w:cs="Consolas"/>
-          <w:color w:val="000000"/>
-          <w:sz w:val="19"/>
-          <w:szCs w:val="19"/>
-        </w:rPr>
-        <w:t>()</w:t>
+      <w:r>
+        <w:rPr>
+          <w:rFonts w:ascii="Consolas" w:hAnsi="Consolas" w:cs="Consolas"/>
+          <w:color w:val="000000"/>
+          <w:sz w:val="19"/>
+          <w:szCs w:val="19"/>
+          <w:lang w:val="en-US"/>
+        </w:rPr>
+        <w:t xml:space="preserve"> GetReport()</w:t>
       </w:r>
     </w:p>
     <w:p>
@@ -17506,17 +17515,27 @@
           <w:color w:val="000000"/>
           <w:sz w:val="19"/>
           <w:szCs w:val="19"/>
-        </w:rPr>
-        <w:tab/>
-      </w:r>
-      <w:r>
-        <w:rPr>
-          <w:rFonts w:ascii="Consolas" w:hAnsi="Consolas" w:cs="Consolas"/>
-          <w:color w:val="000000"/>
-          <w:sz w:val="19"/>
-          <w:szCs w:val="19"/>
-        </w:rPr>
-        <w:tab/>
+          <w:lang w:val="en-US"/>
+        </w:rPr>
+        <w:tab/>
+      </w:r>
+      <w:r>
+        <w:rPr>
+          <w:rFonts w:ascii="Consolas" w:hAnsi="Consolas" w:cs="Consolas"/>
+          <w:color w:val="000000"/>
+          <w:sz w:val="19"/>
+          <w:szCs w:val="19"/>
+          <w:lang w:val="en-US"/>
+        </w:rPr>
+        <w:tab/>
+      </w:r>
+      <w:r>
+        <w:rPr>
+          <w:rFonts w:ascii="Consolas" w:hAnsi="Consolas" w:cs="Consolas"/>
+          <w:color w:val="000000"/>
+          <w:sz w:val="19"/>
+          <w:szCs w:val="19"/>
+        </w:rPr>
         <w:t>{</w:t>
       </w:r>
     </w:p>
@@ -17757,7 +17776,6 @@
           <w:color w:val="000000"/>
           <w:sz w:val="19"/>
           <w:szCs w:val="19"/>
-          <w:lang w:val="en-US"/>
         </w:rPr>
       </w:pPr>
       <w:r>
@@ -17776,7 +17794,6 @@
           <w:color w:val="000000"/>
           <w:sz w:val="19"/>
           <w:szCs w:val="19"/>
-          <w:lang w:val="en-US"/>
         </w:rPr>
         <w:t xml:space="preserve"> </w:t>
       </w:r>
@@ -17796,7 +17813,6 @@
           <w:color w:val="000000"/>
           <w:sz w:val="19"/>
           <w:szCs w:val="19"/>
-          <w:lang w:val="en-US"/>
         </w:rPr>
         <w:t xml:space="preserve"> </w:t>
       </w:r>
@@ -17831,9 +17847,17 @@
           <w:color w:val="000000"/>
           <w:sz w:val="19"/>
           <w:szCs w:val="19"/>
-          <w:lang w:val="en-US"/>
-        </w:rPr>
-        <w:tab/>
+        </w:rPr>
+        <w:tab/>
+      </w:r>
+      <w:r>
+        <w:rPr>
+          <w:rFonts w:ascii="Consolas" w:hAnsi="Consolas" w:cs="Consolas"/>
+          <w:color w:val="000000"/>
+          <w:sz w:val="19"/>
+          <w:szCs w:val="19"/>
+          <w:lang w:val="en-US"/>
+        </w:rPr>
         <w:t>{</w:t>
       </w:r>
     </w:p>
@@ -19580,7 +19604,6 @@
           <w:color w:val="000000"/>
           <w:sz w:val="19"/>
           <w:szCs w:val="19"/>
-          <w:lang w:val="en-US"/>
         </w:rPr>
       </w:pPr>
       <w:r>
@@ -19599,7 +19622,6 @@
           <w:color w:val="000000"/>
           <w:sz w:val="19"/>
           <w:szCs w:val="19"/>
-          <w:lang w:val="en-US"/>
         </w:rPr>
         <w:t xml:space="preserve"> </w:t>
       </w:r>
@@ -19619,7 +19641,6 @@
           <w:color w:val="000000"/>
           <w:sz w:val="19"/>
           <w:szCs w:val="19"/>
-          <w:lang w:val="en-US"/>
         </w:rPr>
         <w:t xml:space="preserve"> </w:t>
       </w:r>
@@ -19654,9 +19675,17 @@
           <w:color w:val="000000"/>
           <w:sz w:val="19"/>
           <w:szCs w:val="19"/>
-          <w:lang w:val="en-US"/>
-        </w:rPr>
-        <w:tab/>
+        </w:rPr>
+        <w:tab/>
+      </w:r>
+      <w:r>
+        <w:rPr>
+          <w:rFonts w:ascii="Consolas" w:hAnsi="Consolas" w:cs="Consolas"/>
+          <w:color w:val="000000"/>
+          <w:sz w:val="19"/>
+          <w:szCs w:val="19"/>
+          <w:lang w:val="en-US"/>
+        </w:rPr>
         <w:t>{</w:t>
       </w:r>
     </w:p>
@@ -20053,7 +20082,6 @@
           <w:color w:val="000000"/>
           <w:sz w:val="19"/>
           <w:szCs w:val="19"/>
-          <w:lang w:val="en-US"/>
         </w:rPr>
       </w:pPr>
       <w:r>
@@ -20081,7 +20109,6 @@
           <w:color w:val="000000"/>
           <w:sz w:val="19"/>
           <w:szCs w:val="19"/>
-          <w:lang w:val="en-US"/>
         </w:rPr>
         <w:t xml:space="preserve"> </w:t>
       </w:r>
@@ -20101,7 +20128,6 @@
           <w:color w:val="000000"/>
           <w:sz w:val="19"/>
           <w:szCs w:val="19"/>
-          <w:lang w:val="en-US"/>
         </w:rPr>
         <w:t xml:space="preserve"> </w:t>
       </w:r>
@@ -20136,9 +20162,17 @@
           <w:color w:val="000000"/>
           <w:sz w:val="19"/>
           <w:szCs w:val="19"/>
-          <w:lang w:val="en-US"/>
-        </w:rPr>
-        <w:tab/>
+        </w:rPr>
+        <w:tab/>
+      </w:r>
+      <w:r>
+        <w:rPr>
+          <w:rFonts w:ascii="Consolas" w:hAnsi="Consolas" w:cs="Consolas"/>
+          <w:color w:val="000000"/>
+          <w:sz w:val="19"/>
+          <w:szCs w:val="19"/>
+          <w:lang w:val="en-US"/>
+        </w:rPr>
         <w:t>{</w:t>
       </w:r>
     </w:p>
@@ -21070,7 +21104,6 @@
           <w:color w:val="000000"/>
           <w:sz w:val="19"/>
           <w:szCs w:val="19"/>
-          <w:lang w:val="en-US"/>
         </w:rPr>
       </w:pPr>
       <w:r>
@@ -21089,7 +21122,6 @@
           <w:color w:val="000000"/>
           <w:sz w:val="19"/>
           <w:szCs w:val="19"/>
-          <w:lang w:val="en-US"/>
         </w:rPr>
         <w:t xml:space="preserve"> </w:t>
       </w:r>
@@ -21109,7 +21141,6 @@
           <w:color w:val="000000"/>
           <w:sz w:val="19"/>
           <w:szCs w:val="19"/>
-          <w:lang w:val="en-US"/>
         </w:rPr>
         <w:t xml:space="preserve"> </w:t>
       </w:r>
@@ -21146,9 +21177,18 @@
           <w:color w:val="000000"/>
           <w:sz w:val="19"/>
           <w:szCs w:val="19"/>
-          <w:lang w:val="en-US"/>
-        </w:rPr>
-        <w:t xml:space="preserve">    {</w:t>
+        </w:rPr>
+        <w:t xml:space="preserve">    </w:t>
+      </w:r>
+      <w:r>
+        <w:rPr>
+          <w:rFonts w:ascii="Consolas" w:hAnsi="Consolas" w:cs="Consolas"/>
+          <w:color w:val="000000"/>
+          <w:sz w:val="19"/>
+          <w:szCs w:val="19"/>
+          <w:lang w:val="en-US"/>
+        </w:rPr>
+        <w:t>{</w:t>
       </w:r>
     </w:p>
     <w:p>
@@ -21444,6 +21484,7 @@
           <w:color w:val="000000"/>
           <w:sz w:val="19"/>
           <w:szCs w:val="19"/>
+          <w:lang w:val="en-US"/>
         </w:rPr>
       </w:pPr>
       <w:r>
@@ -21456,54 +21497,53 @@
         </w:rPr>
         <w:t xml:space="preserve">        </w:t>
       </w:r>
-      <w:proofErr w:type="gramStart"/>
-      <w:r>
-        <w:rPr>
-          <w:rFonts w:ascii="Consolas" w:hAnsi="Consolas" w:cs="Consolas"/>
-          <w:color w:val="000000"/>
-          <w:sz w:val="19"/>
-          <w:szCs w:val="19"/>
+      <w:r>
+        <w:rPr>
+          <w:rFonts w:ascii="Consolas" w:hAnsi="Consolas" w:cs="Consolas"/>
+          <w:color w:val="000000"/>
+          <w:sz w:val="19"/>
+          <w:szCs w:val="19"/>
+          <w:lang w:val="en-US"/>
         </w:rPr>
         <w:t xml:space="preserve">{ </w:t>
       </w:r>
-      <w:proofErr w:type="spellStart"/>
       <w:r>
         <w:rPr>
           <w:rFonts w:ascii="Consolas" w:hAnsi="Consolas" w:cs="Consolas"/>
           <w:color w:val="0000FF"/>
           <w:sz w:val="19"/>
           <w:szCs w:val="19"/>
+          <w:lang w:val="en-US"/>
         </w:rPr>
         <w:t>return</w:t>
       </w:r>
-      <w:proofErr w:type="spellEnd"/>
-      <w:proofErr w:type="gramEnd"/>
-      <w:r>
-        <w:rPr>
-          <w:rFonts w:ascii="Consolas" w:hAnsi="Consolas" w:cs="Consolas"/>
-          <w:color w:val="000000"/>
-          <w:sz w:val="19"/>
-          <w:szCs w:val="19"/>
+      <w:r>
+        <w:rPr>
+          <w:rFonts w:ascii="Consolas" w:hAnsi="Consolas" w:cs="Consolas"/>
+          <w:color w:val="000000"/>
+          <w:sz w:val="19"/>
+          <w:szCs w:val="19"/>
+          <w:lang w:val="en-US"/>
         </w:rPr>
         <w:t xml:space="preserve"> </w:t>
       </w:r>
-      <w:proofErr w:type="spellStart"/>
       <w:r>
         <w:rPr>
           <w:rFonts w:ascii="Consolas" w:hAnsi="Consolas" w:cs="Consolas"/>
           <w:color w:val="0000FF"/>
           <w:sz w:val="19"/>
           <w:szCs w:val="19"/>
+          <w:lang w:val="en-US"/>
         </w:rPr>
         <w:t>null</w:t>
       </w:r>
-      <w:proofErr w:type="spellEnd"/>
-      <w:r>
-        <w:rPr>
-          <w:rFonts w:ascii="Consolas" w:hAnsi="Consolas" w:cs="Consolas"/>
-          <w:color w:val="000000"/>
-          <w:sz w:val="19"/>
-          <w:szCs w:val="19"/>
+      <w:r>
+        <w:rPr>
+          <w:rFonts w:ascii="Consolas" w:hAnsi="Consolas" w:cs="Consolas"/>
+          <w:color w:val="000000"/>
+          <w:sz w:val="19"/>
+          <w:szCs w:val="19"/>
+          <w:lang w:val="en-US"/>
         </w:rPr>
         <w:t>; }</w:t>
       </w:r>
@@ -21527,8 +21567,18 @@
           <w:color w:val="000000"/>
           <w:sz w:val="19"/>
           <w:szCs w:val="19"/>
-        </w:rPr>
-        <w:t xml:space="preserve">    }</w:t>
+          <w:lang w:val="en-US"/>
+        </w:rPr>
+        <w:t xml:space="preserve">    </w:t>
+      </w:r>
+      <w:r>
+        <w:rPr>
+          <w:rFonts w:ascii="Consolas" w:hAnsi="Consolas" w:cs="Consolas"/>
+          <w:color w:val="000000"/>
+          <w:sz w:val="19"/>
+          <w:szCs w:val="19"/>
+        </w:rPr>
+        <w:t>}</w:t>
       </w:r>
     </w:p>
     <w:p>
@@ -21663,16 +21713,14 @@
           <w:color w:val="000000"/>
           <w:sz w:val="19"/>
           <w:szCs w:val="19"/>
-          <w:lang w:val="en-US"/>
-        </w:rPr>
-      </w:pPr>
-      <w:r>
-        <w:rPr>
-          <w:rFonts w:ascii="Consolas" w:hAnsi="Consolas" w:cs="Consolas"/>
-          <w:color w:val="000000"/>
-          <w:sz w:val="19"/>
-          <w:szCs w:val="19"/>
-          <w:lang w:val="en-US"/>
+        </w:rPr>
+      </w:pPr>
+      <w:r>
+        <w:rPr>
+          <w:rFonts w:ascii="Consolas" w:hAnsi="Consolas" w:cs="Consolas"/>
+          <w:color w:val="000000"/>
+          <w:sz w:val="19"/>
+          <w:szCs w:val="19"/>
         </w:rPr>
         <w:t xml:space="preserve">  </w:t>
       </w:r>
@@ -21692,7 +21740,6 @@
           <w:color w:val="000000"/>
           <w:sz w:val="19"/>
           <w:szCs w:val="19"/>
-          <w:lang w:val="en-US"/>
         </w:rPr>
         <w:t xml:space="preserve"> </w:t>
       </w:r>
@@ -21712,7 +21759,6 @@
           <w:color w:val="000000"/>
           <w:sz w:val="19"/>
           <w:szCs w:val="19"/>
-          <w:lang w:val="en-US"/>
         </w:rPr>
         <w:t xml:space="preserve"> </w:t>
       </w:r>
@@ -21747,9 +21793,18 @@
           <w:color w:val="000000"/>
           <w:sz w:val="19"/>
           <w:szCs w:val="19"/>
-          <w:lang w:val="en-US"/>
-        </w:rPr>
-        <w:t xml:space="preserve">    {</w:t>
+        </w:rPr>
+        <w:t xml:space="preserve">    </w:t>
+      </w:r>
+      <w:r>
+        <w:rPr>
+          <w:rFonts w:ascii="Consolas" w:hAnsi="Consolas" w:cs="Consolas"/>
+          <w:color w:val="000000"/>
+          <w:sz w:val="19"/>
+          <w:szCs w:val="19"/>
+          <w:lang w:val="en-US"/>
+        </w:rPr>
+        <w:t>{</w:t>
       </w:r>
     </w:p>
     <w:p>
@@ -22298,6 +22353,7 @@
         <w:docPartUnique/>
       </w:docPartObj>
     </w:sdtPr>
+    <w:sdtEndPr/>
     <w:sdtContent>
       <w:p>
         <w:pPr>
@@ -23481,6 +23537,7 @@
   <w:style w:type="character" w:default="1" w:styleId="a0">
     <w:name w:val="Default Paragraph Font"/>
     <w:uiPriority w:val="1"/>
+    <w:semiHidden/>
     <w:unhideWhenUsed/>
   </w:style>
   <w:style w:type="table" w:default="1" w:styleId="a1">
